--- a/보고서/김선필/25주차.docx
+++ b/보고서/김선필/25주차.docx
@@ -35,6 +35,8 @@
             <w:pPr>
               <w:jc w:val="center"/>
             </w:pPr>
+            <w:bookmarkStart w:id="0" w:name="_GoBack"/>
+            <w:bookmarkEnd w:id="0"/>
           </w:p>
         </w:tc>
         <w:tc>
@@ -432,6 +434,152 @@
         </w:numPr>
         <w:ind w:leftChars="0"/>
       </w:pPr>
+      <w:r>
+        <w:rPr>
+          <w:rFonts w:hint="eastAsia"/>
+        </w:rPr>
+        <w:t>3주 전에 짰던 코드 리</w:t>
+      </w:r>
+      <w:r>
+        <w:rPr>
+          <w:rFonts w:hint="eastAsia"/>
+        </w:rPr>
+        <w:t>팩</w:t>
+      </w:r>
+      <w:r>
+        <w:rPr>
+          <w:rFonts w:hint="eastAsia"/>
+        </w:rPr>
+        <w:t>토링 및 깔끔히 정리했습니다.</w:t>
+      </w:r>
+    </w:p>
+    <w:p>
+      <w:pPr>
+        <w:pStyle w:val="a4"/>
+        <w:numPr>
+          <w:ilvl w:val="0"/>
+          <w:numId w:val="1"/>
+        </w:numPr>
+        <w:ind w:leftChars="0"/>
+      </w:pPr>
+      <w:r>
+        <w:rPr>
+          <w:rFonts w:hint="eastAsia"/>
+        </w:rPr>
+        <w:t>팀원들 클라이언트 비</w:t>
+      </w:r>
+      <w:r>
+        <w:rPr>
+          <w:rFonts w:hint="eastAsia"/>
+        </w:rPr>
+        <w:t>주</w:t>
+      </w:r>
+      <w:r>
+        <w:rPr>
+          <w:rFonts w:hint="eastAsia"/>
+        </w:rPr>
+        <w:t xml:space="preserve">얼 업데이트 관계로 방 만들기 코드 구현 </w:t>
+      </w:r>
+      <w:r>
+        <w:rPr>
+          <w:rFonts w:hint="eastAsia"/>
+        </w:rPr>
+        <w:t>진행</w:t>
+      </w:r>
+      <w:r>
+        <w:rPr>
+          <w:rFonts w:hint="eastAsia"/>
+        </w:rPr>
+        <w:t>했습니다.</w:t>
+      </w:r>
+    </w:p>
+    <w:p>
+      <w:pPr>
+        <w:pStyle w:val="a4"/>
+        <w:numPr>
+          <w:ilvl w:val="0"/>
+          <w:numId w:val="1"/>
+        </w:numPr>
+        <w:ind w:leftChars="0"/>
+      </w:pPr>
+      <w:r>
+        <w:rPr>
+          <w:noProof/>
+        </w:rPr>
+        <w:drawing>
+          <wp:inline distT="0" distB="0" distL="0" distR="0">
+            <wp:extent cx="6143625" cy="4609922"/>
+            <wp:effectExtent l="0" t="0" r="0" b="635"/>
+            <wp:docPr id="1" name="그림 1"/>
+            <wp:cNvGraphicFramePr>
+              <a:graphicFrameLocks xmlns:a="http://schemas.openxmlformats.org/drawingml/2006/main" noChangeAspect="1"/>
+            </wp:cNvGraphicFramePr>
+            <a:graphic xmlns:a="http://schemas.openxmlformats.org/drawingml/2006/main">
+              <a:graphicData uri="http://schemas.openxmlformats.org/drawingml/2006/picture">
+                <pic:pic xmlns:pic="http://schemas.openxmlformats.org/drawingml/2006/picture">
+                  <pic:nvPicPr>
+                    <pic:cNvPr id="0" name="Picture 1"/>
+                    <pic:cNvPicPr>
+                      <a:picLocks noChangeAspect="1" noChangeArrowheads="1"/>
+                    </pic:cNvPicPr>
+                  </pic:nvPicPr>
+                  <pic:blipFill>
+                    <a:blip r:embed="rId7">
+                      <a:extLst>
+                        <a:ext uri="{28A0092B-C50C-407E-A947-70E740481C1C}">
+                          <a14:useLocalDpi xmlns:a14="http://schemas.microsoft.com/office/drawing/2010/main" val="0"/>
+                        </a:ext>
+                      </a:extLst>
+                    </a:blip>
+                    <a:srcRect/>
+                    <a:stretch>
+                      <a:fillRect/>
+                    </a:stretch>
+                  </pic:blipFill>
+                  <pic:spPr bwMode="auto">
+                    <a:xfrm>
+                      <a:off x="0" y="0"/>
+                      <a:ext cx="6145059" cy="4610998"/>
+                    </a:xfrm>
+                    <a:prstGeom prst="rect">
+                      <a:avLst/>
+                    </a:prstGeom>
+                    <a:noFill/>
+                    <a:ln>
+                      <a:noFill/>
+                    </a:ln>
+                  </pic:spPr>
+                </pic:pic>
+              </a:graphicData>
+            </a:graphic>
+          </wp:inline>
+        </w:drawing>
+      </w:r>
+    </w:p>
+    <w:p>
+      <w:pPr>
+        <w:pStyle w:val="a4"/>
+        <w:numPr>
+          <w:ilvl w:val="0"/>
+          <w:numId w:val="1"/>
+        </w:numPr>
+        <w:ind w:leftChars="0"/>
+        <w:rPr>
+          <w:rFonts w:hint="eastAsia"/>
+        </w:rPr>
+      </w:pPr>
+      <w:r>
+        <w:rPr>
+          <w:rFonts w:hint="eastAsia"/>
+        </w:rPr>
+        <w:t>테스트 클라이언트</w:t>
+      </w:r>
+      <w:r>
+        <w:rPr>
+          <w:rFonts w:hint="eastAsia"/>
+        </w:rPr>
+        <w:t>에 적용</w:t>
+      </w:r>
     </w:p>
     <w:p>
       <w:pPr>
@@ -690,6 +838,7 @@
                 <w:b/>
                 <w:sz w:val="22"/>
               </w:rPr>
+              <w:lastRenderedPageBreak/>
               <w:t>다음주 할 일</w:t>
             </w:r>
           </w:p>
@@ -703,12 +852,7 @@
           <w:p>
             <w:pPr>
               <w:jc w:val="center"/>
-              <w:rPr>
-                <w:rFonts w:hint="eastAsia"/>
-              </w:rPr>
-            </w:pPr>
-            <w:bookmarkStart w:id="0" w:name="_GoBack"/>
-            <w:bookmarkEnd w:id="0"/>
+            </w:pPr>
           </w:p>
         </w:tc>
       </w:tr>
